--- a/SIR_Scaling.docx
+++ b/SIR_Scaling.docx
@@ -253,9 +253,73 @@
       <w:pPr>
         <w:pStyle w:val="BodyText"/>
       </w:pPr>
-      <w:r>
-        <w:t xml:space="preserve">$$\tag {1} \frac {dS}{dt} = - R_0 \nu I \frac{S}{N} $$</w:t>
-      </w:r>
+      <m:oMathPara>
+        <m:oMathParaPr>
+          <m:jc m:val="center"/>
+        </m:oMathParaPr>
+        <m:oMath>
+          <m:f>
+            <m:fPr>
+              <m:type m:val="bar"/>
+            </m:fPr>
+            <m:num>
+              <m:r>
+                <m:t>d</m:t>
+              </m:r>
+              <m:r>
+                <m:t>S</m:t>
+              </m:r>
+            </m:num>
+            <m:den>
+              <m:r>
+                <m:t>d</m:t>
+              </m:r>
+              <m:r>
+                <m:t>t</m:t>
+              </m:r>
+            </m:den>
+          </m:f>
+          <m:r>
+            <m:t>=</m:t>
+          </m:r>
+          <m:r>
+            <m:t>−</m:t>
+          </m:r>
+          <m:sSub>
+            <m:e>
+              <m:r>
+                <m:t>R</m:t>
+              </m:r>
+            </m:e>
+            <m:sub>
+              <m:r>
+                <m:t>0</m:t>
+              </m:r>
+            </m:sub>
+          </m:sSub>
+          <m:r>
+            <m:t>ν</m:t>
+          </m:r>
+          <m:r>
+            <m:t>I</m:t>
+          </m:r>
+          <m:f>
+            <m:fPr>
+              <m:type m:val="bar"/>
+            </m:fPr>
+            <m:num>
+              <m:r>
+                <m:t>S</m:t>
+              </m:r>
+            </m:num>
+            <m:den>
+              <m:r>
+                <m:t>N</m:t>
+              </m:r>
+            </m:den>
+          </m:f>
+        </m:oMath>
+      </m:oMathPara>
     </w:p>
     <w:p>
       <w:pPr>
@@ -1172,7 +1236,7 @@
         </m:r>
       </m:oMath>
       <w:r>
-        <w:t xml:space="preserve">, given the dynamics at play, and thus the aggregate estimate will be systematically higher than the mean of the disaggregated estimates. The non-autonomous term leads to higher growth increments than the mean-field.</w:t>
+        <w:t xml:space="preserve">, given the dynamics at play, and thus the aggregate estimate will be systematically higher than the mean of the disaggregated estimates. Simply put, the non-autonomous term leads to higher growth increments than the mean-field.</w:t>
       </w:r>
     </w:p>
     <w:p>
@@ -1182,7 +1246,7 @@
       <w:r>
         <w:drawing>
           <wp:inline>
-            <wp:extent cx="4620126" cy="3696101"/>
+            <wp:extent cx="5334000" cy="4267200"/>
             <wp:effectExtent b="0" l="0" r="0" t="0"/>
             <wp:docPr descr="" title="" id="1" name="Picture"/>
             <a:graphic>
@@ -1203,7 +1267,7 @@
                   <pic:spPr bwMode="auto">
                     <a:xfrm>
                       <a:off x="0" y="0"/>
-                      <a:ext cx="4620126" cy="3696101"/>
+                      <a:ext cx="5334000" cy="4267200"/>
                     </a:xfrm>
                     <a:prstGeom prst="rect">
                       <a:avLst/>
@@ -1238,7 +1302,321 @@
         <w:pStyle w:val="BodyText"/>
       </w:pPr>
       <w:r>
-        <w:t xml:space="preserve">What’s more, increasing fat-tailedness within a state is exponentially correlated with the state-level aggregated prevalence of Covid-19. This fine-grained spatial pattern is absolutely critical to accurately understanding and forecasting Covid-19 (Figure 4).</w:t>
+        <w:t xml:space="preserve">What’s more, higher fat-tailedness within a state (lower</w:t>
+      </w:r>
+      <w:r>
+        <w:t xml:space="preserve"> </w:t>
+      </w:r>
+      <m:oMath>
+        <m:r>
+          <m:t>α</m:t>
+        </m:r>
+      </m:oMath>
+      <w:r>
+        <w:t xml:space="preserve">) is exponentially correlated with the state-level aggregated prevalence of Covid-19 (Figure 6). This makes sense given that a declining</w:t>
+      </w:r>
+      <w:r>
+        <w:t xml:space="preserve"> </w:t>
+      </w:r>
+      <m:oMath>
+        <m:r>
+          <m:t>α</m:t>
+        </m:r>
+      </m:oMath>
+      <w:r>
+        <w:t xml:space="preserve"> </w:t>
+      </w:r>
+      <w:r>
+        <w:t xml:space="preserve">parameter acts to increase the predicted growth in equation 9 through both the mean-field</w:t>
+      </w:r>
+      <w:r>
+        <w:t xml:space="preserve"> </w:t>
+      </w:r>
+      <m:oMath>
+        <m:r>
+          <m:t>I</m:t>
+        </m:r>
+      </m:oMath>
+      <w:r>
+        <w:t xml:space="preserve"> </w:t>
+      </w:r>
+      <w:r>
+        <w:t xml:space="preserve">term and the covariance term, since both the mean and the variance increase with declining</w:t>
+      </w:r>
+      <w:r>
+        <w:t xml:space="preserve"> </w:t>
+      </w:r>
+      <m:oMath>
+        <m:r>
+          <m:t>α</m:t>
+        </m:r>
+      </m:oMath>
+      <w:r>
+        <w:t xml:space="preserve">. Moreover, declining alpha increases deviation from the mean-field, magnifying the distortion of our parameter estimates when fitting compartment models to aggregated data. To see this, we will rewrite and non-dimensionalize equation 9:</w:t>
+      </w:r>
+    </w:p>
+    <w:p>
+      <w:pPr>
+        <w:pStyle w:val="BodyText"/>
+      </w:pPr>
+      <w:r>
+        <w:t xml:space="preserve">$$\tag {11} \overline{\frac {dI_x}{dt}} =  \nu \overline{\psi}\overline{I} + \rho_{\psi,I}SD(\psi)SD(I)$$</w:t>
+      </w:r>
+    </w:p>
+    <w:p>
+      <w:pPr>
+        <w:pStyle w:val="FirstParagraph"/>
+      </w:pPr>
+      <w:r>
+        <w:t xml:space="preserve">then multiplying the second term on the RHS by</w:t>
+      </w:r>
+      <w:r>
+        <w:t xml:space="preserve"> </w:t>
+      </w:r>
+      <m:oMath>
+        <m:f>
+          <m:fPr>
+            <m:type m:val="bar"/>
+          </m:fPr>
+          <m:num>
+            <m:r>
+              <m:t>ν</m:t>
+            </m:r>
+            <m:bar>
+              <m:barPr>
+                <m:pos m:val="top"/>
+              </m:barPr>
+              <m:e>
+                <m:r>
+                  <m:t>ψ</m:t>
+                </m:r>
+              </m:e>
+            </m:bar>
+            <m:bar>
+              <m:barPr>
+                <m:pos m:val="top"/>
+              </m:barPr>
+              <m:e>
+                <m:r>
+                  <m:t>I</m:t>
+                </m:r>
+              </m:e>
+            </m:bar>
+          </m:num>
+          <m:den>
+            <m:r>
+              <m:t>ν</m:t>
+            </m:r>
+            <m:bar>
+              <m:barPr>
+                <m:pos m:val="top"/>
+              </m:barPr>
+              <m:e>
+                <m:r>
+                  <m:t>ψ</m:t>
+                </m:r>
+              </m:e>
+            </m:bar>
+            <m:bar>
+              <m:barPr>
+                <m:pos m:val="top"/>
+              </m:barPr>
+              <m:e>
+                <m:r>
+                  <m:t>I</m:t>
+                </m:r>
+              </m:e>
+            </m:bar>
+          </m:den>
+        </m:f>
+      </m:oMath>
+      <w:r>
+        <w:t xml:space="preserve">, we have:</w:t>
+      </w:r>
+    </w:p>
+    <w:p>
+      <w:pPr>
+        <w:pStyle w:val="BodyText"/>
+      </w:pPr>
+      <w:r>
+        <w:t xml:space="preserve">$$\tag {12} \overline{\frac {dI_x}{dt}} =  \nu \overline{\psi}\overline{I} + \overline{\psi}\overline{I} \rho_{\psi,I}\frac{SD(\psi)SD(I)}{\overline{\psi}\overline{I}}=\overline{\psi}\overline{I}(\nu + \rho_{\psi,I}CV(\psi)CV(I))$$</w:t>
+      </w:r>
+    </w:p>
+    <w:p>
+      <w:pPr>
+        <w:pStyle w:val="FirstParagraph"/>
+      </w:pPr>
+      <w:r>
+        <w:t xml:space="preserve">Given that</w:t>
+      </w:r>
+      <w:r>
+        <w:t xml:space="preserve"> </w:t>
+      </w:r>
+      <m:oMath>
+        <m:r>
+          <m:t>I</m:t>
+        </m:r>
+      </m:oMath>
+      <w:r>
+        <w:t xml:space="preserve"> </w:t>
+      </w:r>
+      <w:r>
+        <w:t xml:space="preserve">is Pareto distribution, we can find the formula for its coefficient of variation (SD/Mean) as</w:t>
+      </w:r>
+      <w:r>
+        <w:t xml:space="preserve"> </w:t>
+      </w:r>
+      <m:oMath>
+        <m:rad>
+          <m:radPr>
+            <m:degHide m:val="1"/>
+          </m:radPr>
+          <m:deg/>
+          <m:e>
+            <m:r>
+              <m:t>(</m:t>
+            </m:r>
+          </m:e>
+        </m:rad>
+        <m:r>
+          <m:t>C</m:t>
+        </m:r>
+        <m:sSup>
+          <m:e>
+            <m:r>
+              <m:t>V</m:t>
+            </m:r>
+          </m:e>
+          <m:sup>
+            <m:r>
+              <m:t>2</m:t>
+            </m:r>
+          </m:sup>
+        </m:sSup>
+        <m:r>
+          <m:t>)</m:t>
+        </m:r>
+      </m:oMath>
+      <w:r>
+        <w:t xml:space="preserve"> </w:t>
+      </w:r>
+      <w:r>
+        <w:t xml:space="preserve">where</w:t>
+      </w:r>
+      <w:r>
+        <w:t xml:space="preserve"> </w:t>
+      </w:r>
+      <m:oMath>
+        <m:r>
+          <m:t>C</m:t>
+        </m:r>
+        <m:sSup>
+          <m:e>
+            <m:r>
+              <m:t>V</m:t>
+            </m:r>
+          </m:e>
+          <m:sup>
+            <m:r>
+              <m:t>2</m:t>
+            </m:r>
+          </m:sup>
+        </m:sSup>
+        <m:r>
+          <m:t>=</m:t>
+        </m:r>
+        <m:f>
+          <m:fPr>
+            <m:type m:val="bar"/>
+          </m:fPr>
+          <m:num>
+            <m:r>
+              <m:t>V</m:t>
+            </m:r>
+            <m:r>
+              <m:t>a</m:t>
+            </m:r>
+            <m:r>
+              <m:t>r</m:t>
+            </m:r>
+          </m:num>
+          <m:den>
+            <m:r>
+              <m:t>M</m:t>
+            </m:r>
+            <m:r>
+              <m:t>e</m:t>
+            </m:r>
+            <m:r>
+              <m:t>a</m:t>
+            </m:r>
+            <m:sSup>
+              <m:e>
+                <m:r>
+                  <m:t>n</m:t>
+                </m:r>
+              </m:e>
+              <m:sup>
+                <m:r>
+                  <m:t>2</m:t>
+                </m:r>
+              </m:sup>
+            </m:sSup>
+          </m:den>
+        </m:f>
+      </m:oMath>
+      <w:r>
+        <w:t xml:space="preserve">:</w:t>
+      </w:r>
+    </w:p>
+    <w:p>
+      <w:pPr>
+        <w:pStyle w:val="BodyText"/>
+      </w:pPr>
+      <w:r>
+        <w:t xml:space="preserve">$$\tag{13} CV(I) = \sqrt(\frac{1}{\alpha^2 (\alpha-2)})$$</w:t>
+      </w:r>
+    </w:p>
+    <w:p>
+      <w:pPr>
+        <w:pStyle w:val="FirstParagraph"/>
+      </w:pPr>
+      <w:r>
+        <w:t xml:space="preserve">This function clearly diverges to infinity as</w:t>
+      </w:r>
+      <w:r>
+        <w:t xml:space="preserve"> </w:t>
+      </w:r>
+      <m:oMath>
+        <m:r>
+          <m:t>α</m:t>
+        </m:r>
+      </m:oMath>
+      <w:r>
+        <w:t xml:space="preserve"> </w:t>
+      </w:r>
+      <w:r>
+        <w:t xml:space="preserve">approaches 2 from above (the meaning of infinite second moment). Nevertheless, its behavior above</w:t>
+      </w:r>
+      <w:r>
+        <w:t xml:space="preserve"> </w:t>
+      </w:r>
+      <m:oMath>
+        <m:r>
+          <m:t>α</m:t>
+        </m:r>
+        <m:r>
+          <m:t>=</m:t>
+        </m:r>
+        <m:r>
+          <m:t>2</m:t>
+        </m:r>
+      </m:oMath>
+      <w:r>
+        <w:t xml:space="preserve"> </w:t>
+      </w:r>
+      <w:r>
+        <w:t xml:space="preserve">is illustrative:</w:t>
       </w:r>
     </w:p>
     <w:p>
@@ -1248,14 +1626,14 @@
       <w:r>
         <w:drawing>
           <wp:inline>
-            <wp:extent cx="4620126" cy="3696101"/>
+            <wp:extent cx="5334000" cy="4267200"/>
             <wp:effectExtent b="0" l="0" r="0" t="0"/>
             <wp:docPr descr="" title="" id="1" name="Picture"/>
             <a:graphic>
               <a:graphicData uri="http://schemas.openxmlformats.org/drawingml/2006/picture">
                 <pic:pic>
                   <pic:nvPicPr>
-                    <pic:cNvPr descr="SIR_Scaling_files/figure-docx/fitting%20Pareto%20distro%20within%20states-1.png" id="0" name="Picture"/>
+                    <pic:cNvPr descr="SIR_Scaling_files/figure-docx/Pareto%20coefficient%20of%20variation-1.png" id="0" name="Picture"/>
                     <pic:cNvPicPr>
                       <a:picLocks noChangeArrowheads="1" noChangeAspect="1"/>
                     </pic:cNvPicPr>
@@ -1269,7 +1647,7 @@
                   <pic:spPr bwMode="auto">
                     <a:xfrm>
                       <a:off x="0" y="0"/>
-                      <a:ext cx="4620126" cy="3696101"/>
+                      <a:ext cx="5334000" cy="4267200"/>
                     </a:xfrm>
                     <a:prstGeom prst="rect">
                       <a:avLst/>
@@ -1296,18 +1674,217 @@
         <w:rPr>
           <w:i/>
         </w:rPr>
-        <w:t xml:space="preserve">Figure 5: As Pareto exponent declines, the aggregate state situation gets exponentially worse. The spatial dynamics of Covid are such that individual counties/cities are driving the entire story.</w:t>
+        <w:t xml:space="preserve">Figure 5: Behavior of the dimensionless coefficient of variation of I as</w:t>
+      </w:r>
+      <w:r>
+        <w:rPr>
+          <w:i/>
+        </w:rPr>
+        <w:t xml:space="preserve"> </w:t>
+      </w:r>
+      <m:oMath>
+        <m:r>
+          <m:t>α</m:t>
+        </m:r>
+      </m:oMath>
+      <w:r>
+        <w:rPr>
+          <w:i/>
+        </w:rPr>
+        <w:t xml:space="preserve"> </w:t>
+      </w:r>
+      <w:r>
+        <w:rPr>
+          <w:i/>
+        </w:rPr>
+        <w:t xml:space="preserve">decreases towards 2</w:t>
+      </w:r>
+    </w:p>
+    <w:p>
+      <w:pPr>
+        <w:pStyle w:val="BodyText"/>
+      </w:pPr>
+      <w:r>
+        <w:t xml:space="preserve">It is clear that this function blows up rapidly as it approaches the asymptote at</w:t>
+      </w:r>
+      <w:r>
+        <w:t xml:space="preserve"> </w:t>
+      </w:r>
+      <m:oMath>
+        <m:r>
+          <m:t>α</m:t>
+        </m:r>
+        <m:r>
+          <m:t>=</m:t>
+        </m:r>
+        <m:r>
+          <m:t>2</m:t>
+        </m:r>
+      </m:oMath>
+      <w:r>
+        <w:t xml:space="preserve">. Even at better behaved values like</w:t>
+      </w:r>
+      <w:r>
+        <w:t xml:space="preserve"> </w:t>
+      </w:r>
+      <m:oMath>
+        <m:r>
+          <m:t>α</m:t>
+        </m:r>
+        <m:r>
+          <m:t>=</m:t>
+        </m:r>
+        <m:r>
+          <m:t>3</m:t>
+        </m:r>
+      </m:oMath>
+      <w:r>
+        <w:t xml:space="preserve">, the resulting multiplicative correction to the mean field from the CV(I) term is</w:t>
+      </w:r>
+      <w:r>
+        <w:t xml:space="preserve"> </w:t>
+      </w:r>
+      <m:oMath>
+        <m:f>
+          <m:fPr>
+            <m:type m:val="bar"/>
+          </m:fPr>
+          <m:num>
+            <m:r>
+              <m:t>1</m:t>
+            </m:r>
+          </m:num>
+          <m:den>
+            <m:r>
+              <m:t>3</m:t>
+            </m:r>
+          </m:den>
+        </m:f>
+      </m:oMath>
+      <w:r>
+        <w:t xml:space="preserve">, which must then be scaled by the correlation and the CV(</w:t>
+      </w:r>
+      <m:oMath>
+        <m:r>
+          <m:t>ψ</m:t>
+        </m:r>
+      </m:oMath>
+      <w:r>
+        <w:t xml:space="preserve">) of course.</w:t>
+      </w:r>
+    </w:p>
+    <w:p>
+      <w:pPr>
+        <w:pStyle w:val="BodyText"/>
+      </w:pPr>
+      <w:r>
+        <w:t xml:space="preserve">Altogether, note that these are not just idle speculations on the mathematical intrigues of fat-tailed distributions. It is clear from the data that as the pandemic progresses, the</w:t>
+      </w:r>
+      <w:r>
+        <w:t xml:space="preserve"> </w:t>
+      </w:r>
+      <m:oMath>
+        <m:r>
+          <m:t>α</m:t>
+        </m:r>
+      </m:oMath>
+      <w:r>
+        <w:t xml:space="preserve"> </w:t>
+      </w:r>
+      <w:r>
+        <w:t xml:space="preserve">steadily declines (Fig.3c), and that at any point in time lower</w:t>
+      </w:r>
+      <w:r>
+        <w:t xml:space="preserve"> </w:t>
+      </w:r>
+      <m:oMath>
+        <m:r>
+          <m:t>α</m:t>
+        </m:r>
+      </m:oMath>
+      <w:r>
+        <w:t xml:space="preserve"> </w:t>
+      </w:r>
+      <w:r>
+        <w:t xml:space="preserve">among counties within a state is exponentially related to pandemic severity (Figure 6).</w:t>
+      </w:r>
+      <w:r>
+        <w:t xml:space="preserve"> </w:t>
+      </w:r>
+      <w:r>
+        <w:rPr>
+          <w:b/>
+        </w:rPr>
+        <w:t xml:space="preserve">The pesky non-autonomus term in equation 9 is all too real in its mathematical and real-world implications.</w:t>
+      </w:r>
+    </w:p>
+    <w:p>
+      <w:pPr>
+        <w:pStyle w:val="BodyText"/>
+      </w:pPr>
+      <w:r>
+        <w:drawing>
+          <wp:inline>
+            <wp:extent cx="5334000" cy="4267200"/>
+            <wp:effectExtent b="0" l="0" r="0" t="0"/>
+            <wp:docPr descr="" title="" id="1" name="Picture"/>
+            <a:graphic>
+              <a:graphicData uri="http://schemas.openxmlformats.org/drawingml/2006/picture">
+                <pic:pic>
+                  <pic:nvPicPr>
+                    <pic:cNvPr descr="SIR_Scaling_files/figure-docx/fitting%20Pareto%20distro%20within%20states-1.png" id="0" name="Picture"/>
+                    <pic:cNvPicPr>
+                      <a:picLocks noChangeArrowheads="1" noChangeAspect="1"/>
+                    </pic:cNvPicPr>
+                  </pic:nvPicPr>
+                  <pic:blipFill>
+                    <a:blip r:embed="rId32"/>
+                    <a:stretch>
+                      <a:fillRect/>
+                    </a:stretch>
+                  </pic:blipFill>
+                  <pic:spPr bwMode="auto">
+                    <a:xfrm>
+                      <a:off x="0" y="0"/>
+                      <a:ext cx="5334000" cy="4267200"/>
+                    </a:xfrm>
+                    <a:prstGeom prst="rect">
+                      <a:avLst/>
+                    </a:prstGeom>
+                    <a:noFill/>
+                    <a:ln w="9525">
+                      <a:noFill/>
+                      <a:headEnd/>
+                      <a:tailEnd/>
+                    </a:ln>
+                  </pic:spPr>
+                </pic:pic>
+              </a:graphicData>
+            </a:graphic>
+          </wp:inline>
+        </w:drawing>
+      </w:r>
+    </w:p>
+    <w:p>
+      <w:pPr>
+        <w:pStyle w:val="BodyText"/>
+      </w:pPr>
+      <w:r>
+        <w:rPr>
+          <w:i/>
+        </w:rPr>
+        <w:t xml:space="preserve">Figure 6: As Pareto exponent declines, the aggregate state situation gets exponentially worse. The spatial dynamics of Covid are such that individual counties/cities are driving the entire story.</w:t>
       </w:r>
     </w:p>
     <w:p>
       <w:pPr>
         <w:pStyle w:val="Heading1"/>
       </w:pPr>
-      <w:bookmarkStart w:id="32" w:name="discussion-and-conclusions"/>
+      <w:bookmarkStart w:id="33" w:name="discussion-and-conclusions"/>
       <w:r>
         <w:t xml:space="preserve">Discussion and Conclusions</w:t>
       </w:r>
-      <w:bookmarkEnd w:id="32"/>
+      <w:bookmarkEnd w:id="33"/>
     </w:p>
     <w:p>
       <w:pPr>
@@ -1448,11 +2025,19 @@
       <w:pPr>
         <w:pStyle w:val="Heading1"/>
       </w:pPr>
-      <w:bookmarkStart w:id="33" w:name="references"/>
+      <w:bookmarkStart w:id="34" w:name="references"/>
       <w:r>
         <w:t xml:space="preserve">References</w:t>
       </w:r>
-      <w:bookmarkEnd w:id="33"/>
+      <w:bookmarkEnd w:id="34"/>
+    </w:p>
+    <w:p>
+      <w:pPr>
+        <w:pStyle w:val="FirstParagraph"/>
+      </w:pPr>
+      <w:r>
+        <w:t xml:space="preserve">Need to fill in - Chesson references, Cirillo and Taleb on estimating power-laws, references in opening paragraph to epi literature.</w:t>
+      </w:r>
     </w:p>
     <w:sectPr/>
   </w:body>
@@ -1485,6 +2070,109 @@
 <file path=word/numbering.xml><?xml version="1.0" encoding="utf-8"?>
 <w:numbering xmlns:w="http://schemas.openxmlformats.org/wordprocessingml/2006/main">
   <w:abstractNum w:abstractNumId="990">
+    <w:nsid w:val="170cd2de"/>
+    <w:multiLevelType w:val="multilevel"/>
+    <w:lvl w:ilvl="0">
+      <w:numFmt w:val="bullet"/>
+      <w:lvlText w:val=" "/>
+      <w:lvlJc w:val="left"/>
+      <w:pPr>
+        <w:tabs>
+          <w:tab w:val="num" w:pos="0"/>
+        </w:tabs>
+        <w:ind w:left="480" w:hanging="480"/>
+      </w:pPr>
+    </w:lvl>
+    <w:lvl w:ilvl="1">
+      <w:numFmt w:val="bullet"/>
+      <w:lvlText w:val=" "/>
+      <w:lvlJc w:val="left"/>
+      <w:pPr>
+        <w:tabs>
+          <w:tab w:val="num" w:pos="720"/>
+        </w:tabs>
+        <w:ind w:left="1200" w:hanging="480"/>
+      </w:pPr>
+    </w:lvl>
+    <w:lvl w:ilvl="2">
+      <w:numFmt w:val="bullet"/>
+      <w:lvlText w:val=" "/>
+      <w:lvlJc w:val="left"/>
+      <w:pPr>
+        <w:tabs>
+          <w:tab w:val="num" w:pos="1440"/>
+        </w:tabs>
+        <w:ind w:left="1920" w:hanging="480"/>
+      </w:pPr>
+    </w:lvl>
+    <w:lvl w:ilvl="3">
+      <w:numFmt w:val="bullet"/>
+      <w:lvlText w:val=" "/>
+      <w:lvlJc w:val="left"/>
+      <w:pPr>
+        <w:tabs>
+          <w:tab w:val="num" w:pos="2160"/>
+        </w:tabs>
+        <w:ind w:left="2640" w:hanging="480"/>
+      </w:pPr>
+    </w:lvl>
+    <w:lvl w:ilvl="4">
+      <w:numFmt w:val="bullet"/>
+      <w:lvlText w:val=" "/>
+      <w:lvlJc w:val="left"/>
+      <w:pPr>
+        <w:tabs>
+          <w:tab w:val="num" w:pos="2880"/>
+        </w:tabs>
+        <w:ind w:left="3360" w:hanging="480"/>
+      </w:pPr>
+    </w:lvl>
+    <w:lvl w:ilvl="5">
+      <w:numFmt w:val="bullet"/>
+      <w:lvlText w:val=" "/>
+      <w:lvlJc w:val="left"/>
+      <w:pPr>
+        <w:tabs>
+          <w:tab w:val="num" w:pos="3600"/>
+        </w:tabs>
+        <w:ind w:left="4080" w:hanging="480"/>
+      </w:pPr>
+    </w:lvl>
+    <w:lvl w:ilvl="6">
+      <w:numFmt w:val="bullet"/>
+      <w:lvlText w:val=" "/>
+      <w:lvlJc w:val="left"/>
+      <w:pPr>
+        <w:tabs>
+          <w:tab w:val="num" w:pos="4320"/>
+        </w:tabs>
+        <w:ind w:left="4800" w:hanging="480"/>
+      </w:pPr>
+    </w:lvl>
+    <w:lvl w:ilvl="7">
+      <w:numFmt w:val="bullet"/>
+      <w:lvlText w:val=" "/>
+      <w:lvlJc w:val="left"/>
+      <w:pPr>
+        <w:tabs>
+          <w:tab w:val="num" w:pos="5040"/>
+        </w:tabs>
+        <w:ind w:left="5520" w:hanging="480"/>
+      </w:pPr>
+    </w:lvl>
+    <w:lvl w:ilvl="8">
+      <w:numFmt w:val="bullet"/>
+      <w:lvlText w:val=" "/>
+      <w:lvlJc w:val="left"/>
+      <w:pPr>
+        <w:tabs>
+          <w:tab w:val="num" w:pos="5760"/>
+        </w:tabs>
+        <w:ind w:left="6240" w:hanging="480"/>
+      </w:pPr>
+    </w:lvl>
+  </w:abstractNum>
+  <w:abstractNum w:abstractNumId="990">
     <w:nsid w:val="2c1ae401"/>
     <w:multiLevelType w:val="multilevel"/>
     <w:lvl w:ilvl="0">
@@ -1699,6 +2387,9 @@
       </w:pPr>
     </w:lvl>
   </w:abstractNum>
+  <w:num w:numId="1000">
+    <w:abstractNumId w:val="990"/>
+  </w:num>
   <w:num w:numId="1000">
     <w:abstractNumId w:val="990"/>
   </w:num>
